--- a/org/Gitcon_Teaser.docx
+++ b/org/Gitcon_Teaser.docx
@@ -84,7 +84,7 @@
         <w:rPr>
           <w:rFonts w:ascii="Verdana" w:hAnsi="Verdana"/>
         </w:rPr>
-        <w:t>Virtuelle Instrumente sind in der modernen Musik-Produktion aufgrund ihrer Vielseitigkeit weit verbreitet. Das Projekt, ein Audiodaten-Verarbeitungssystem, macht es möglich, diese virtuellen Instrumente auch mit einer E-Gitarre zu spielen. Hierfür wird das analoge Audiosignal direkt von der Ausgangsbuchse der Gitarre abgegriffen, in MIDI-Noten umgewandelt und via USB an eine Digital Audio Workstation (DAW) übertragen.</w:t>
+        <w:t>Virtuelle Instrumente sind in der modernen Musik-Produktion aufgrund ihrer Vielseitigkeit weit verbreitet. Das Projekt macht es möglich, diese virtuellen Instrumente auch mit einer E-Gitarre zu spielen. Hierfür wird das analoge Audiosignal direkt von der Ausgangsbuchse der Gitarre abgegriffen, in MIDI-Noten umgewandelt und via USB an eine Digital Audio Workstation (DAW) übertragen.</w:t>
       </w:r>
     </w:p>
     <w:p>
@@ -177,6 +177,18 @@
           <w:rFonts w:ascii="Verdana" w:hAnsi="Verdana"/>
         </w:rPr>
       </w:pPr>
+      <w:r>
+        <w:rPr>
+          <w:rFonts w:ascii="Verdana" w:hAnsi="Verdana"/>
+        </w:rPr>
+        <w:t>Daniel</w:t>
+      </w:r>
+      <w:r>
+        <w:rPr>
+          <w:rFonts w:ascii="Verdana" w:hAnsi="Verdana"/>
+        </w:rPr>
+        <w:t xml:space="preserve"> </w:t>
+      </w:r>
       <w:proofErr w:type="spellStart"/>
       <w:r>
         <w:rPr>
@@ -185,43 +197,55 @@
         <w:t>Bräumann</w:t>
       </w:r>
       <w:proofErr w:type="spellEnd"/>
-      <w:r>
-        <w:rPr>
-          <w:rFonts w:ascii="Verdana" w:hAnsi="Verdana"/>
-        </w:rPr>
-        <w:t>, Daniel</w:t>
-      </w:r>
-    </w:p>
-    <w:p>
-      <w:pPr>
-        <w:rPr>
-          <w:rFonts w:ascii="Verdana" w:hAnsi="Verdana"/>
-        </w:rPr>
-      </w:pPr>
-      <w:r>
-        <w:rPr>
-          <w:rFonts w:ascii="Verdana" w:hAnsi="Verdana"/>
-        </w:rPr>
-        <w:t xml:space="preserve">Grundner, </w:t>
-      </w:r>
+    </w:p>
+    <w:p>
+      <w:pPr>
+        <w:rPr>
+          <w:rFonts w:ascii="Verdana" w:hAnsi="Verdana"/>
+        </w:rPr>
+      </w:pPr>
       <w:r>
         <w:rPr>
           <w:rFonts w:ascii="Verdana" w:hAnsi="Verdana"/>
         </w:rPr>
         <w:t>Simon</w:t>
       </w:r>
-    </w:p>
-    <w:p>
-      <w:pPr>
-        <w:rPr>
-          <w:rFonts w:ascii="Verdana" w:hAnsi="Verdana"/>
-        </w:rPr>
-      </w:pPr>
-      <w:r>
-        <w:rPr>
-          <w:rFonts w:ascii="Verdana" w:hAnsi="Verdana"/>
-        </w:rPr>
-        <w:t>Hölzl, Laurenz</w:t>
+      <w:r>
+        <w:rPr>
+          <w:rFonts w:ascii="Verdana" w:hAnsi="Verdana"/>
+        </w:rPr>
+        <w:t xml:space="preserve"> </w:t>
+      </w:r>
+      <w:r>
+        <w:rPr>
+          <w:rFonts w:ascii="Verdana" w:hAnsi="Verdana"/>
+        </w:rPr>
+        <w:t>Grundner</w:t>
+      </w:r>
+    </w:p>
+    <w:p>
+      <w:pPr>
+        <w:rPr>
+          <w:rFonts w:ascii="Verdana" w:hAnsi="Verdana"/>
+        </w:rPr>
+      </w:pPr>
+      <w:r>
+        <w:rPr>
+          <w:rFonts w:ascii="Verdana" w:hAnsi="Verdana"/>
+        </w:rPr>
+        <w:t>Laurenz</w:t>
+      </w:r>
+      <w:r>
+        <w:rPr>
+          <w:rFonts w:ascii="Verdana" w:hAnsi="Verdana"/>
+        </w:rPr>
+        <w:t xml:space="preserve"> </w:t>
+      </w:r>
+      <w:r>
+        <w:rPr>
+          <w:rFonts w:ascii="Verdana" w:hAnsi="Verdana"/>
+        </w:rPr>
+        <w:t>Hölzl</w:t>
       </w:r>
     </w:p>
     <w:p>
@@ -251,7 +275,19 @@
         <w:rPr>
           <w:rFonts w:ascii="Verdana" w:hAnsi="Verdana"/>
         </w:rPr>
-        <w:t>Schrempf, Prof. Dipl.-Ing. Siegbert</w:t>
+        <w:t>Prof. Dipl.-Ing. Siegbert</w:t>
+      </w:r>
+      <w:r>
+        <w:rPr>
+          <w:rFonts w:ascii="Verdana" w:hAnsi="Verdana"/>
+        </w:rPr>
+        <w:t xml:space="preserve"> </w:t>
+      </w:r>
+      <w:r>
+        <w:rPr>
+          <w:rFonts w:ascii="Verdana" w:hAnsi="Verdana"/>
+        </w:rPr>
+        <w:t>Schrempf</w:t>
       </w:r>
     </w:p>
     <w:sectPr>
